--- a/zunino-matching.docx
+++ b/zunino-matching.docx
@@ -245,25 +245,7 @@
           <w:szCs w:val="22"/>
           <w:lang w:val="es-ES"/>
         </w:rPr>
-        <w:t xml:space="preserve"> (</w:t>
-      </w:r>
-      <w:r>
-        <w:rPr>
-          <w:rFonts w:ascii="Times New Roman" w:hAnsi="Times New Roman" w:cs="Times New Roman"/>
-          <w:sz w:val="22"/>
-          <w:szCs w:val="22"/>
-          <w:lang w:val="es-ES"/>
-        </w:rPr>
-        <w:t>Cochran</w:t>
-      </w:r>
-      <w:r>
-        <w:rPr>
-          <w:rFonts w:ascii="Times New Roman" w:hAnsi="Times New Roman" w:cs="Times New Roman"/>
-          <w:sz w:val="22"/>
-          <w:szCs w:val="22"/>
-          <w:lang w:val="es-ES"/>
-        </w:rPr>
-        <w:t>, 1995)</w:t>
+        <w:t xml:space="preserve"> (Cochran, 1995)</w:t>
       </w:r>
       <w:r>
         <w:rPr>
@@ -579,17 +561,15 @@
         </w:rPr>
         <w:t xml:space="preserve">estar sesgado, es decir, que consistentemente se favorezca a las personas graduadas a la hora de ser otorgadas un </w:t>
       </w:r>
-      <w:proofErr w:type="spellStart"/>
-      <w:r>
-        <w:rPr>
-          <w:rFonts w:ascii="Times New Roman" w:hAnsi="Times New Roman" w:cs="Times New Roman"/>
-          <w:sz w:val="22"/>
-          <w:szCs w:val="22"/>
-          <w:lang w:val="es-ES"/>
-        </w:rPr>
-        <w:t>prestamo</w:t>
-      </w:r>
-      <w:proofErr w:type="spellEnd"/>
+      <w:r>
+        <w:rPr>
+          <w:rFonts w:ascii="Times New Roman" w:hAnsi="Times New Roman" w:cs="Times New Roman"/>
+          <w:sz w:val="22"/>
+          <w:szCs w:val="22"/>
+          <w:lang w:val="es-ES"/>
+        </w:rPr>
+        <w:t>préstamo</w:t>
+      </w:r>
       <w:r>
         <w:rPr>
           <w:rFonts w:ascii="Times New Roman" w:hAnsi="Times New Roman" w:cs="Times New Roman"/>
@@ -669,21 +649,42 @@
               <w:szCs w:val="22"/>
               <w:lang w:val="es-ES"/>
             </w:rPr>
-            <w:br/>
+            <m:t xml:space="preserve"> (Grupo de control)</m:t>
           </m:r>
-        </m:oMath>
-        <m:oMath>
           <m:r>
+            <m:rPr>
+              <m:sty m:val="p"/>
+            </m:rPr>
             <w:rPr>
-              <w:rFonts w:ascii="Cambria Math" w:eastAsiaTheme="minorEastAsia" w:hAnsi="Cambria Math" w:cs="Times New Roman"/>
+              <w:rFonts w:ascii="Cambria Math" w:hAnsi="Cambria Math" w:cs="Times New Roman"/>
               <w:sz w:val="22"/>
               <w:szCs w:val="22"/>
               <w:lang w:val="es-ES"/>
             </w:rPr>
-            <m:t>Y:No es graduado</m:t>
+            <w:br/>
           </m:r>
         </m:oMath>
       </m:oMathPara>
+      <m:oMath>
+        <m:r>
+          <w:rPr>
+            <w:rFonts w:ascii="Cambria Math" w:eastAsiaTheme="minorEastAsia" w:hAnsi="Cambria Math" w:cs="Times New Roman"/>
+            <w:sz w:val="22"/>
+            <w:szCs w:val="22"/>
+            <w:lang w:val="es-ES"/>
+          </w:rPr>
+          <m:t>Y:No es graduado</m:t>
+        </m:r>
+      </m:oMath>
+      <w:r>
+        <w:rPr>
+          <w:rFonts w:ascii="Times New Roman" w:eastAsiaTheme="minorEastAsia" w:hAnsi="Times New Roman" w:cs="Times New Roman"/>
+          <w:sz w:val="22"/>
+          <w:szCs w:val="22"/>
+          <w:lang w:val="es-ES"/>
+        </w:rPr>
+        <w:t xml:space="preserve"> (Grupo de tratamiento)</w:t>
+      </w:r>
     </w:p>
     <w:p>
       <w:pPr>
@@ -1449,17 +1450,6 @@
       <w:pPr>
         <w:rPr>
           <w:rFonts w:ascii="Times New Roman" w:hAnsi="Times New Roman" w:cs="Times New Roman"/>
-          <w:sz w:val="22"/>
-          <w:szCs w:val="22"/>
-          <w:u w:val="single"/>
-          <w:lang w:val="es-ES"/>
-        </w:rPr>
-      </w:pPr>
-    </w:p>
-    <w:p>
-      <w:pPr>
-        <w:rPr>
-          <w:rFonts w:ascii="Times New Roman" w:hAnsi="Times New Roman" w:cs="Times New Roman"/>
           <w:u w:val="single"/>
           <w:lang w:val="es-ES"/>
         </w:rPr>
@@ -1845,27 +1835,16 @@
       <w:pPr>
         <w:rPr>
           <w:rFonts w:ascii="Times New Roman" w:hAnsi="Times New Roman" w:cs="Times New Roman"/>
-          <w:sz w:val="22"/>
-          <w:szCs w:val="22"/>
           <w:u w:val="single"/>
           <w:lang w:val="es-ES"/>
         </w:rPr>
       </w:pPr>
-    </w:p>
-    <w:p>
-      <w:pPr>
+      <w:r>
         <w:rPr>
           <w:rFonts w:ascii="Times New Roman" w:hAnsi="Times New Roman" w:cs="Times New Roman"/>
           <w:u w:val="single"/>
           <w:lang w:val="es-ES"/>
         </w:rPr>
-      </w:pPr>
-      <w:r>
-        <w:rPr>
-          <w:rFonts w:ascii="Times New Roman" w:hAnsi="Times New Roman" w:cs="Times New Roman"/>
-          <w:u w:val="single"/>
-          <w:lang w:val="es-ES"/>
-        </w:rPr>
         <w:t>Conclusión</w:t>
       </w:r>
     </w:p>
@@ -1873,7 +1852,37 @@
       <w:pPr>
         <w:rPr>
           <w:rFonts w:ascii="Times New Roman" w:hAnsi="Times New Roman" w:cs="Times New Roman"/>
-          <w:u w:val="single"/>
+          <w:sz w:val="22"/>
+          <w:szCs w:val="22"/>
+          <w:lang w:val="es-ES"/>
+        </w:rPr>
+      </w:pPr>
+    </w:p>
+    <w:p>
+      <w:pPr>
+        <w:rPr>
+          <w:rFonts w:ascii="Times New Roman" w:hAnsi="Times New Roman" w:cs="Times New Roman"/>
+          <w:sz w:val="22"/>
+          <w:szCs w:val="22"/>
+          <w:lang w:val="es-ES"/>
+        </w:rPr>
+      </w:pPr>
+      <w:r>
+        <w:rPr>
+          <w:rFonts w:ascii="Times New Roman" w:hAnsi="Times New Roman" w:cs="Times New Roman"/>
+          <w:sz w:val="22"/>
+          <w:szCs w:val="22"/>
+          <w:lang w:val="es-ES"/>
+        </w:rPr>
+        <w:t xml:space="preserve">A partir de los test estadísticos que realizamos, específicamente el del caliper, determinados que hay evidencia suficiente para rechazar la hipótesis de que la media de prestamos que son otorgados al grupo de control es igual a la media de prestamos otorgados al grupo de tratamiento. </w:t>
+      </w:r>
+    </w:p>
+    <w:p>
+      <w:pPr>
+        <w:rPr>
+          <w:rFonts w:ascii="Times New Roman" w:hAnsi="Times New Roman" w:cs="Times New Roman"/>
+          <w:sz w:val="22"/>
+          <w:szCs w:val="22"/>
           <w:lang w:val="es-ES"/>
         </w:rPr>
       </w:pPr>
@@ -1992,16 +2001,6 @@
         </w:rPr>
         <w:t xml:space="preserve"> De esta, manera podemos obtener coeficientes más robustos, que mejoran la calidad de la inferencia.</w:t>
       </w:r>
-    </w:p>
-    <w:p>
-      <w:pPr>
-        <w:rPr>
-          <w:rFonts w:ascii="Times New Roman" w:hAnsi="Times New Roman" w:cs="Times New Roman"/>
-          <w:sz w:val="22"/>
-          <w:szCs w:val="22"/>
-          <w:lang w:val="es-ES"/>
-        </w:rPr>
-      </w:pPr>
     </w:p>
     <w:p>
       <w:pPr>
@@ -2045,7 +2044,6 @@
         </w:rPr>
         <w:t xml:space="preserve"> Todos los gráficos fueron generados con el script </w:t>
       </w:r>
-      <w:proofErr w:type="spellStart"/>
       <w:proofErr w:type="gramStart"/>
       <w:r>
         <w:rPr>
@@ -2057,7 +2055,6 @@
         </w:rPr>
         <w:t>matching.R</w:t>
       </w:r>
-      <w:proofErr w:type="spellEnd"/>
       <w:proofErr w:type="gramEnd"/>
     </w:p>
     <w:sectPr>
